--- a/CA_4_TwitterSentimentAnalysis.docx
+++ b/CA_4_TwitterSentimentAnalysis.docx
@@ -44,7 +44,15 @@
       </w:r>
       <w:proofErr w:type="spellEnd"/>
       <w:r>
-        <w:t xml:space="preserve"> to acquire twitter data and having failed the decision was taken to use the archive.org and its historical twitter data.</w:t>
+        <w:t xml:space="preserve"> to acquire twitter data and having failed the decision </w:t>
+      </w:r>
+      <w:proofErr w:type="gramStart"/>
+      <w:r>
+        <w:t>was taken</w:t>
+      </w:r>
+      <w:proofErr w:type="gramEnd"/>
+      <w:r>
+        <w:t xml:space="preserve"> to use the archive.org and its historical twitter data.</w:t>
       </w:r>
     </w:p>
     <w:p>
@@ -54,13 +62,19 @@
       <w:r>
         <w:t xml:space="preserve">The archive presented its own difficulties, initially it was easy to write a code snippet to download a range of zip and tar files containing archived twitter data, however the speed of download was very slow by </w:t>
       </w:r>
-      <w:proofErr w:type="spellStart"/>
-      <w:r>
-        <w:t>modenr</w:t>
-      </w:r>
-      <w:proofErr w:type="spellEnd"/>
-      <w:r>
-        <w:t xml:space="preserve"> standards, it was suspected that the archive.org throttled file downloads, to test this another download was initiated and the speed of the download compared, both downloads were happening at the same speed, having seen this multiple copies of the download code were setup to run at the same time. The initial code used can be seen in the file </w:t>
+      <w:r>
+        <w:t>modern</w:t>
+      </w:r>
+      <w:r>
+        <w:t xml:space="preserve"> standards, it was suspected that the archive.org throttled file downloads, to test this another download was initiated and the speed of the download compared, both downloads were happening at the same speed, having seen this multiple copies of the download code were setup to run at the same time. The initial code used can </w:t>
+      </w:r>
+      <w:proofErr w:type="gramStart"/>
+      <w:r>
+        <w:t>be seen</w:t>
+      </w:r>
+      <w:proofErr w:type="gramEnd"/>
+      <w:r>
+        <w:t xml:space="preserve"> in the file </w:t>
       </w:r>
       <w:proofErr w:type="spellStart"/>
       <w:r>
@@ -78,19 +92,15 @@
       <w:r>
         <w:t xml:space="preserve">However even splitting the download code into multiple notebooks proved to be very slow, an experiment was made to see how the download would work if the code was converted into a </w:t>
       </w:r>
-      <w:proofErr w:type="spellStart"/>
-      <w:r>
-        <w:t>pyhton</w:t>
-      </w:r>
-      <w:proofErr w:type="spellEnd"/>
+      <w:r>
+        <w:t>python</w:t>
+      </w:r>
       <w:r>
         <w:t xml:space="preserve"> file, this experiment proved to be more successful, the </w:t>
       </w:r>
-      <w:proofErr w:type="spellStart"/>
-      <w:r>
-        <w:t>pyhton</w:t>
-      </w:r>
-      <w:proofErr w:type="spellEnd"/>
+      <w:r>
+        <w:t>python</w:t>
+      </w:r>
       <w:r>
         <w:t xml:space="preserve"> file showed up to 3 times as fast at downloading a file, the code can be found in the file getTwitterdata.py; multiple copies of this file were created each with different dates ranges, and the files were set to copying files from the archive.org.</w:t>
       </w:r>
@@ -100,51 +110,89 @@
         <w:pStyle w:val="BodyText"/>
       </w:pPr>
       <w:r>
-        <w:t xml:space="preserve">A final experiment was tried, an Azure account was setup using free Azure student credits, then using the Azure software development kit, a python file was written that copied from the Archive.org into Azure blob storage directly, this proved to be the quickest method at getting files from the archive.org. Once the files were in blob </w:t>
-      </w:r>
-      <w:proofErr w:type="spellStart"/>
-      <w:r>
-        <w:t>stroage</w:t>
-      </w:r>
-      <w:proofErr w:type="spellEnd"/>
-      <w:r>
-        <w:t xml:space="preserve">, Azure data explorer was used to download the files to a computer hard drive. The </w:t>
+        <w:t xml:space="preserve">A final experiment </w:t>
+      </w:r>
+      <w:proofErr w:type="gramStart"/>
+      <w:r>
+        <w:t>was tried</w:t>
+      </w:r>
+      <w:proofErr w:type="gramEnd"/>
+      <w:r>
+        <w:t xml:space="preserve">, an Azure account was setup using free Azure student credits, then using the Azure software development kit, a python file was written that copied from the Archive.org into Azure blob storage directly, this proved to be the quickest method at getting files from the archive.org. Once the files were in blob </w:t>
+      </w:r>
+      <w:r>
+        <w:t>storage</w:t>
+      </w:r>
+      <w:r>
+        <w:t xml:space="preserve">, Azure data explorer </w:t>
+      </w:r>
+      <w:proofErr w:type="gramStart"/>
+      <w:r>
+        <w:t>was used</w:t>
+      </w:r>
+      <w:proofErr w:type="gramEnd"/>
+      <w:r>
+        <w:t xml:space="preserve"> to download the files to a computer hard drive. The </w:t>
       </w:r>
       <w:r>
         <w:t>downside</w:t>
       </w:r>
       <w:r>
-        <w:t xml:space="preserve"> to this method is that it cost money, all of the free credits were used up in the copying from archive.org and in storage costs for the Azure blob storage. The account and the blob storage are no longer accessible unless credit is added to the account. This meant that only the files downloaded from Azure are available to the project. One other issue with using this method to copy files was that the archive.org uses </w:t>
-      </w:r>
-      <w:proofErr w:type="spellStart"/>
-      <w:r>
-        <w:t>url</w:t>
-      </w:r>
-      <w:proofErr w:type="spellEnd"/>
-      <w:r>
-        <w:t xml:space="preserve"> redirects and the python package </w:t>
-      </w:r>
-      <w:proofErr w:type="spellStart"/>
-      <w:r>
-        <w:t>beautifulsoup</w:t>
-      </w:r>
-      <w:proofErr w:type="spellEnd"/>
-      <w:r>
-        <w:t xml:space="preserve"> was needed to find the </w:t>
-      </w:r>
-      <w:proofErr w:type="spellStart"/>
-      <w:r>
-        <w:t>ulitmate</w:t>
-      </w:r>
-      <w:proofErr w:type="spellEnd"/>
+        <w:t xml:space="preserve"> to this method is that it cost money, </w:t>
+      </w:r>
+      <w:proofErr w:type="gramStart"/>
+      <w:r>
+        <w:t>all of</w:t>
+      </w:r>
+      <w:proofErr w:type="gramEnd"/>
+      <w:r>
+        <w:t xml:space="preserve"> the free credits were used up in the copying from archive.org and in storage costs for the Azure blob storage. The account and the blob storage are no longer accessible unless credit </w:t>
+      </w:r>
+      <w:proofErr w:type="gramStart"/>
+      <w:r>
+        <w:t>is added</w:t>
+      </w:r>
+      <w:proofErr w:type="gramEnd"/>
+      <w:r>
+        <w:t xml:space="preserve"> to the account. This meant that only the files downloaded from Azure </w:t>
+      </w:r>
+      <w:proofErr w:type="gramStart"/>
+      <w:r>
+        <w:t>are</w:t>
+      </w:r>
+      <w:proofErr w:type="gramEnd"/>
+      <w:r>
+        <w:t xml:space="preserve"> available </w:t>
+      </w:r>
+      <w:r>
+        <w:t>for</w:t>
+      </w:r>
+      <w:r>
+        <w:t xml:space="preserve"> the project. One other issue with using this method to copy files was that the archive.org uses </w:t>
+      </w:r>
+      <w:r>
+        <w:t>URL</w:t>
+      </w:r>
+      <w:r>
+        <w:t xml:space="preserve"> redirects and the python package beautifulsoup </w:t>
+      </w:r>
+      <w:proofErr w:type="gramStart"/>
+      <w:r>
+        <w:t>was needed</w:t>
+      </w:r>
+      <w:proofErr w:type="gramEnd"/>
+      <w:r>
+        <w:t xml:space="preserve"> to find the </w:t>
+      </w:r>
+      <w:r>
+        <w:t>ultimate</w:t>
+      </w:r>
       <w:r>
         <w:t xml:space="preserve"> destination </w:t>
       </w:r>
-      <w:proofErr w:type="spellStart"/>
-      <w:r>
-        <w:t>url</w:t>
-      </w:r>
-      <w:proofErr w:type="spellEnd"/>
+      <w:r>
+        <w:t>URL</w:t>
+      </w:r>
       <w:r>
         <w:t xml:space="preserve"> for each zip and tar file.</w:t>
       </w:r>
@@ -237,7 +285,21 @@
         <w:rPr>
           <w:rStyle w:val="VerbatimChar"/>
         </w:rPr>
-        <w:t>soup = BeautifulSoup(</w:t>
+        <w:t xml:space="preserve">soup = </w:t>
+      </w:r>
+      <w:proofErr w:type="spellStart"/>
+      <w:r>
+        <w:rPr>
+          <w:rStyle w:val="VerbatimChar"/>
+        </w:rPr>
+        <w:t>BeautifulSoup</w:t>
+      </w:r>
+      <w:proofErr w:type="spellEnd"/>
+      <w:r>
+        <w:rPr>
+          <w:rStyle w:val="VerbatimChar"/>
+        </w:rPr>
+        <w:t>(</w:t>
       </w:r>
       <w:proofErr w:type="spellStart"/>
       <w:r>
@@ -443,7 +505,15 @@
         <w:pStyle w:val="FirstParagraph"/>
       </w:pPr>
       <w:r>
-        <w:t>The next step was to understand how the files were archived, the zip and tar files had different structures with the zip files having multiple folders in their structure, a brute force method was adapted to get the data out of the files and into a MongoDB database.</w:t>
+        <w:t xml:space="preserve">The next step was to understand how the files </w:t>
+      </w:r>
+      <w:proofErr w:type="gramStart"/>
+      <w:r>
+        <w:t>were archived, the</w:t>
+      </w:r>
+      <w:proofErr w:type="gramEnd"/>
+      <w:r>
+        <w:t xml:space="preserve"> zip and tar files had different structures with the zip files having multiple folders in their structure, a brute force method was adapted to get the data out of the files and into a MongoDB database.</w:t>
       </w:r>
     </w:p>
     <w:p>
@@ -451,7 +521,15 @@
         <w:pStyle w:val="BodyText"/>
       </w:pPr>
       <w:r>
-        <w:t>MongoDB was chosen as the destination because of the outcome of Yahoo Cloud Serving Benchmark (YCSB) results seen below (citation)</w:t>
+        <w:t xml:space="preserve">MongoDB </w:t>
+      </w:r>
+      <w:proofErr w:type="gramStart"/>
+      <w:r>
+        <w:t>was chosen</w:t>
+      </w:r>
+      <w:proofErr w:type="gramEnd"/>
+      <w:r>
+        <w:t xml:space="preserve"> as the destination because of the outcome of Yahoo Cloud Serving Benchmark (YCSB) results seen below (citation)</w:t>
       </w:r>
     </w:p>
     <w:p>
@@ -510,7 +588,15 @@
         <w:pStyle w:val="BodyText"/>
       </w:pPr>
       <w:r>
-        <w:t xml:space="preserve">Here we can see the results of a comparison of MongoDB and MySQL over 3 different </w:t>
+        <w:t xml:space="preserve">Here we can see the results of a comparison of MongoDB and MySQL over </w:t>
+      </w:r>
+      <w:proofErr w:type="gramStart"/>
+      <w:r>
+        <w:t>3</w:t>
+      </w:r>
+      <w:proofErr w:type="gramEnd"/>
+      <w:r>
+        <w:t xml:space="preserve"> different </w:t>
       </w:r>
       <w:proofErr w:type="spellStart"/>
       <w:r>
@@ -550,13 +636,37 @@
         <w:t>workload and</w:t>
       </w:r>
       <w:r>
-        <w:t xml:space="preserve"> was chosen because once all of the data had been loaded then read times would be become critical for the project. </w:t>
+        <w:t xml:space="preserve"> was chosen because once </w:t>
+      </w:r>
+      <w:proofErr w:type="gramStart"/>
+      <w:r>
+        <w:t>all of</w:t>
+      </w:r>
+      <w:proofErr w:type="gramEnd"/>
+      <w:r>
+        <w:t xml:space="preserve"> the data </w:t>
+      </w:r>
+      <w:proofErr w:type="gramStart"/>
+      <w:r>
+        <w:t>had</w:t>
+      </w:r>
+      <w:proofErr w:type="gramEnd"/>
+      <w:r>
+        <w:t xml:space="preserve"> been loaded then read times would be become critical for the project. </w:t>
       </w:r>
       <w:r>
         <w:t>Workload</w:t>
       </w:r>
       <w:r>
-        <w:t xml:space="preserve"> E was chosen as it mimics how a social network is </w:t>
+        <w:t xml:space="preserve"> E </w:t>
+      </w:r>
+      <w:proofErr w:type="gramStart"/>
+      <w:r>
+        <w:t>was chosen</w:t>
+      </w:r>
+      <w:proofErr w:type="gramEnd"/>
+      <w:r>
+        <w:t xml:space="preserve"> as it mimics how a social network is </w:t>
       </w:r>
       <w:r>
         <w:rPr>
@@ -585,7 +695,15 @@
         <w:pStyle w:val="FirstParagraph"/>
       </w:pPr>
       <w:r>
-        <w:t xml:space="preserve">Once the files were downloading the extraction phase was started, as the files were on a Windows drive external to the Linux VM, a brute force method was used to read the files and iterate through their structures until the JSON snippets were found, then each JSON snippet was read and queried for the word 'Rugby' and snippets that contained the subject were inserted into the MongoDB. Below is the function that was used to query the JSON objects extracted from the compressed files, and each line that contained the subject word was inserted into the </w:t>
+        <w:t xml:space="preserve">Once the files were downloading the extraction phase was started, as the files were on a Windows drive external to the Linux VM, a brute force method was used to read the files and iterate through their structures until the JSON snippets were found, then each JSON snippet was read and queried for the word 'Rugby' and snippets that contained the subject were inserted into the MongoDB. Below is the function that </w:t>
+      </w:r>
+      <w:proofErr w:type="gramStart"/>
+      <w:r>
+        <w:t>was used</w:t>
+      </w:r>
+      <w:proofErr w:type="gramEnd"/>
+      <w:r>
+        <w:t xml:space="preserve"> to query the JSON objects extracted from the compressed files, and each line that contained the subject word was inserted into the </w:t>
       </w:r>
       <w:r>
         <w:t>MongoDB.</w:t>
@@ -1001,10 +1119,26 @@
         <w:t>a</w:t>
       </w:r>
       <w:r>
-        <w:t xml:space="preserve"> screenshot of the process at work, in the image we can see the size of MongoDB increasing, in the other command window we can multiple connections being opened and closed as the notebook cell is running. To speed up the extraction and loading of data from the shared drive into MongoDB, multiple copies of the notebook were </w:t>
-      </w:r>
-      <w:r>
-        <w:t>created,</w:t>
+        <w:t xml:space="preserve"> screenshot of the process at work, in the image we can see the size of MongoDB increasing, in the other command window we can multiple connections </w:t>
+      </w:r>
+      <w:proofErr w:type="gramStart"/>
+      <w:r>
+        <w:t>being opened</w:t>
+      </w:r>
+      <w:proofErr w:type="gramEnd"/>
+      <w:r>
+        <w:t xml:space="preserve"> and closed as the notebook cell is running. To speed up the extraction and loading of data from the shared drive into MongoDB, multiple copies of the notebook </w:t>
+      </w:r>
+      <w:proofErr w:type="gramStart"/>
+      <w:r>
+        <w:t xml:space="preserve">were </w:t>
+      </w:r>
+      <w:r>
+        <w:t>created</w:t>
+      </w:r>
+      <w:proofErr w:type="gramEnd"/>
+      <w:r>
+        <w:t>,</w:t>
       </w:r>
       <w:r>
         <w:t xml:space="preserve"> and each had different ranges in them so that multiple files were being processed at the same time.</w:t>
@@ -1093,17 +1227,30 @@
         <w:pStyle w:val="FirstParagraph"/>
       </w:pPr>
       <w:r>
-        <w:t xml:space="preserve">With the tweets in MongoDB all work moved directly onto the Linux VM, the PySpark instance on the virtual machine was connected to the MongoDB and the database was queried. The first part was to understand was the structure of a tweet, once the </w:t>
+        <w:t xml:space="preserve">With the tweets in MongoDB all work moved directly onto the Linux VM, the PySpark instance on the virtual machine </w:t>
+      </w:r>
+      <w:proofErr w:type="gramStart"/>
+      <w:r>
+        <w:t>was connected</w:t>
+      </w:r>
+      <w:proofErr w:type="gramEnd"/>
+      <w:r>
+        <w:t xml:space="preserve"> to the MongoDB and the database was queried. The first part was to understand was the structure of a tweet, once the </w:t>
       </w:r>
       <w:r>
         <w:t>structure</w:t>
       </w:r>
       <w:r>
-        <w:t xml:space="preserve"> was </w:t>
+        <w:t xml:space="preserve"> </w:t>
+      </w:r>
+      <w:proofErr w:type="gramStart"/>
+      <w:r>
+        <w:t xml:space="preserve">was </w:t>
       </w:r>
       <w:r>
         <w:t>visualized</w:t>
       </w:r>
+      <w:proofErr w:type="gramEnd"/>
       <w:r>
         <w:t xml:space="preserve"> by the print schema method, a temporary </w:t>
       </w:r>
@@ -1221,7 +1368,15 @@
         <w:pStyle w:val="BodyText"/>
       </w:pPr>
       <w:r>
-        <w:t>1: How many tweets in the DB all together</w:t>
+        <w:t xml:space="preserve">1: How </w:t>
+      </w:r>
+      <w:proofErr w:type="gramStart"/>
+      <w:r>
+        <w:t>many</w:t>
+      </w:r>
+      <w:proofErr w:type="gramEnd"/>
+      <w:r>
+        <w:t xml:space="preserve"> tweets in the DB all together</w:t>
       </w:r>
       <w:bookmarkStart w:id="13" w:name="X814e4910c0eefccd04159b32af252eb92678784"/>
       <w:bookmarkEnd w:id="12"/>
@@ -1248,7 +1403,15 @@
       <w:bookmarkEnd w:id="13"/>
       <w:r>
         <w:lastRenderedPageBreak/>
-        <w:t>2: How many tweets by language</w:t>
+        <w:t xml:space="preserve">2: How </w:t>
+      </w:r>
+      <w:proofErr w:type="gramStart"/>
+      <w:r>
+        <w:t>many</w:t>
+      </w:r>
+      <w:proofErr w:type="gramEnd"/>
+      <w:r>
+        <w:t xml:space="preserve"> tweets by language</w:t>
       </w:r>
     </w:p>
     <w:tbl>
@@ -1708,7 +1871,15 @@
         <w:pStyle w:val="BodyText"/>
       </w:pPr>
       <w:r>
-        <w:t>Here we can see that the majority of tweets about Rugby are in the English language, followed by French, Spanish and Japanese with a sizable number of tweets having an undefined language.</w:t>
+        <w:t xml:space="preserve">Here we can see that </w:t>
+      </w:r>
+      <w:proofErr w:type="gramStart"/>
+      <w:r>
+        <w:t>the majority of</w:t>
+      </w:r>
+      <w:proofErr w:type="gramEnd"/>
+      <w:r>
+        <w:t xml:space="preserve"> tweets about Rugby are in the English language, followed by French, Spanish and Japanese with a sizable number of tweets having an undefined language.</w:t>
       </w:r>
     </w:p>
     <w:p>
@@ -1721,7 +1892,15 @@
         <w:pStyle w:val="BodyText"/>
       </w:pPr>
       <w:r>
-        <w:t>3: How many tweets by location</w:t>
+        <w:t xml:space="preserve">3: How </w:t>
+      </w:r>
+      <w:proofErr w:type="gramStart"/>
+      <w:r>
+        <w:t>many</w:t>
+      </w:r>
+      <w:proofErr w:type="gramEnd"/>
+      <w:r>
+        <w:t xml:space="preserve"> tweets by location</w:t>
       </w:r>
     </w:p>
     <w:tbl>
@@ -2168,8 +2347,13 @@
         <w:pStyle w:val="BodyText"/>
       </w:pPr>
       <w:r>
-        <w:t>The next step was to limit the dataset to English texts and tweets with the rugby in the text</w:t>
-      </w:r>
+        <w:t xml:space="preserve">The next step was to limit the dataset to English texts and tweets with the rugby in the </w:t>
+      </w:r>
+      <w:proofErr w:type="gramStart"/>
+      <w:r>
+        <w:t>text</w:t>
+      </w:r>
+      <w:proofErr w:type="gramEnd"/>
     </w:p>
     <w:p>
       <w:pPr>
@@ -2178,10 +2362,15 @@
       <w:bookmarkStart w:id="21" w:name="Xf8bf59d073a766d20cd971a94f5c8db71bb5f6f"/>
       <w:bookmarkEnd w:id="20"/>
       <w:r>
-        <w:t>H</w:t>
-      </w:r>
-      <w:r>
-        <w:t>ow many tweets in the English language dataset</w:t>
+        <w:t xml:space="preserve">How </w:t>
+      </w:r>
+      <w:proofErr w:type="gramStart"/>
+      <w:r>
+        <w:t>many</w:t>
+      </w:r>
+      <w:proofErr w:type="gramEnd"/>
+      <w:r>
+        <w:t xml:space="preserve"> tweets in the English language dataset</w:t>
       </w:r>
       <w:bookmarkStart w:id="22" w:name="eace034c"/>
       <w:bookmarkEnd w:id="21"/>
@@ -2208,7 +2397,15 @@
       </w:pPr>
       <w:r>
         <w:lastRenderedPageBreak/>
-        <w:t xml:space="preserve">How many English languages are there categorized by user location. </w:t>
+        <w:t xml:space="preserve">How </w:t>
+      </w:r>
+      <w:proofErr w:type="gramStart"/>
+      <w:r>
+        <w:t>many</w:t>
+      </w:r>
+      <w:proofErr w:type="gramEnd"/>
+      <w:r>
+        <w:t xml:space="preserve"> English languages are there categorized by user location. </w:t>
       </w:r>
     </w:p>
     <w:tbl>
@@ -3263,7 +3460,15 @@
         <w:jc w:val="center"/>
       </w:pPr>
       <w:r>
-        <w:t>only showing top 20 rows</w:t>
+        <w:t xml:space="preserve">only showing top </w:t>
+      </w:r>
+      <w:proofErr w:type="gramStart"/>
+      <w:r>
+        <w:t>20</w:t>
+      </w:r>
+      <w:proofErr w:type="gramEnd"/>
+      <w:r>
+        <w:t xml:space="preserve"> rows</w:t>
       </w:r>
     </w:p>
     <w:p>
@@ -3333,7 +3538,15 @@
         <w:pStyle w:val="FirstParagraph"/>
       </w:pPr>
       <w:r>
-        <w:t xml:space="preserve">It looks like we have data for most of the days in the data set, but this is misleading because some of the files on the archive.org data set are </w:t>
+        <w:t xml:space="preserve">It looks like we have data for </w:t>
+      </w:r>
+      <w:proofErr w:type="gramStart"/>
+      <w:r>
+        <w:t>most of</w:t>
+      </w:r>
+      <w:proofErr w:type="gramEnd"/>
+      <w:r>
+        <w:t xml:space="preserve"> the days in the data set, but this is misleading because some of the files on the archive.org data set are </w:t>
       </w:r>
       <w:r>
         <w:t>corrupted,</w:t>
@@ -3442,7 +3655,15 @@
         <w:pStyle w:val="BodyText"/>
       </w:pPr>
       <w:r>
-        <w:t>The plot above show the number of tweets by week number over the years 2021 and 2022, things to note are the gaps at the beginning of 2021 and the gap in May 2022</w:t>
+        <w:t xml:space="preserve">The plot above </w:t>
+      </w:r>
+      <w:proofErr w:type="gramStart"/>
+      <w:r>
+        <w:t>show</w:t>
+      </w:r>
+      <w:proofErr w:type="gramEnd"/>
+      <w:r>
+        <w:t xml:space="preserve"> the number of tweets by week number over the years 2021 and 2022, things to note are the gaps at the beginning of 2021 and the gap in May 2022</w:t>
       </w:r>
     </w:p>
     <w:p>
@@ -3562,9 +3783,11 @@
       <w:r>
         <w:t xml:space="preserve">Text </w:t>
       </w:r>
+      <w:proofErr w:type="gramStart"/>
       <w:r>
         <w:t>clean</w:t>
       </w:r>
+      <w:proofErr w:type="gramEnd"/>
       <w:r>
         <w:t xml:space="preserve"> up in </w:t>
       </w:r>
@@ -3690,8 +3913,13 @@
             <w:pPr>
               <w:pStyle w:val="FirstParagraph"/>
             </w:pPr>
-            <w:r>
-              <w:t>RT @labour_histor...</w:t>
+            <w:proofErr w:type="gramStart"/>
+            <w:r>
+              <w:t>RT @</w:t>
+            </w:r>
+            <w:proofErr w:type="gramEnd"/>
+            <w:r>
+              <w:t>labour_histor...</w:t>
             </w:r>
           </w:p>
         </w:tc>
@@ -3721,8 +3949,13 @@
             <w:pPr>
               <w:pStyle w:val="FirstParagraph"/>
             </w:pPr>
-            <w:r>
-              <w:t>RT @rugby_sport_x...</w:t>
+            <w:proofErr w:type="gramStart"/>
+            <w:r>
+              <w:t>RT @</w:t>
+            </w:r>
+            <w:proofErr w:type="gramEnd"/>
+            <w:r>
+              <w:t>rugby_sport_x...</w:t>
             </w:r>
           </w:p>
         </w:tc>
@@ -3753,8 +3986,13 @@
             <w:pPr>
               <w:pStyle w:val="FirstParagraph"/>
             </w:pPr>
-            <w:r>
-              <w:t>RT @scarlets_rugb...</w:t>
+            <w:proofErr w:type="gramStart"/>
+            <w:r>
+              <w:t>RT @</w:t>
+            </w:r>
+            <w:proofErr w:type="gramEnd"/>
+            <w:r>
+              <w:t>scarlets_rugb...</w:t>
             </w:r>
           </w:p>
         </w:tc>
@@ -3784,8 +4022,13 @@
             <w:pPr>
               <w:pStyle w:val="FirstParagraph"/>
             </w:pPr>
-            <w:r>
-              <w:t>RT @premrugby: We...</w:t>
+            <w:proofErr w:type="gramStart"/>
+            <w:r>
+              <w:t>RT @</w:t>
+            </w:r>
+            <w:proofErr w:type="gramEnd"/>
+            <w:r>
+              <w:t>premrugby: We...</w:t>
             </w:r>
           </w:p>
         </w:tc>
@@ -3799,8 +4042,13 @@
       <w:r>
         <w:t xml:space="preserve">only showing top </w:t>
       </w:r>
-      <w:r>
-        <w:t xml:space="preserve">5 </w:t>
+      <w:proofErr w:type="gramStart"/>
+      <w:r>
+        <w:t>5</w:t>
+      </w:r>
+      <w:proofErr w:type="gramEnd"/>
+      <w:r>
+        <w:t xml:space="preserve"> </w:t>
       </w:r>
       <w:r>
         <w:t>rows</w:t>
@@ -4491,7 +4739,15 @@
         <w:jc w:val="center"/>
       </w:pPr>
       <w:r>
-        <w:t>only showing top 20 rows</w:t>
+        <w:t xml:space="preserve">only showing top </w:t>
+      </w:r>
+      <w:proofErr w:type="gramStart"/>
+      <w:r>
+        <w:t>20</w:t>
+      </w:r>
+      <w:proofErr w:type="gramEnd"/>
+      <w:r>
+        <w:t xml:space="preserve"> rows</w:t>
       </w:r>
     </w:p>
     <w:p>
@@ -4506,16 +4762,15 @@
         <w:pStyle w:val="BodyText"/>
       </w:pPr>
       <w:r>
-        <w:t>Further analysis was carried out on the text, we c</w:t>
-      </w:r>
-      <w:r>
-        <w:t>ount</w:t>
-      </w:r>
-      <w:r>
-        <w:t xml:space="preserve">ed </w:t>
-      </w:r>
-      <w:r>
-        <w:t xml:space="preserve">the number of characters including </w:t>
+        <w:t xml:space="preserve">Further analysis was </w:t>
+      </w:r>
+      <w:proofErr w:type="gramStart"/>
+      <w:r>
+        <w:t>carried out</w:t>
+      </w:r>
+      <w:proofErr w:type="gramEnd"/>
+      <w:r>
+        <w:t xml:space="preserve"> on the text, we counted the number of characters including </w:t>
       </w:r>
       <w:r>
         <w:t>spaces</w:t>
@@ -4541,33 +4796,24 @@
       <w:r>
         <w:t xml:space="preserve"> letters in the </w:t>
       </w:r>
-      <w:proofErr w:type="spellStart"/>
-      <w:r>
-        <w:t>tweets</w:t>
-      </w:r>
-      <w:r>
-        <w:t>.</w:t>
-      </w:r>
       <w:bookmarkStart w:id="40" w:name="fd4fcee0"/>
       <w:bookmarkEnd w:id="39"/>
       <w:r>
-        <w:t>Nothing</w:t>
-      </w:r>
-      <w:proofErr w:type="spellEnd"/>
-      <w:r>
-        <w:t xml:space="preserve"> showed for the check on uppercase letters, there were no tweets composed completely of uppercase letters. </w:t>
-      </w:r>
-      <w:r>
-        <w:t xml:space="preserve"> We c</w:t>
-      </w:r>
-      <w:r>
-        <w:t>heck</w:t>
-      </w:r>
-      <w:r>
-        <w:t>ed</w:t>
-      </w:r>
-      <w:r>
-        <w:t xml:space="preserve"> for </w:t>
+        <w:t>tweets. Nothing</w:t>
+      </w:r>
+      <w:r>
+        <w:t xml:space="preserve"> showed for the check on uppercase letters, there were no tweets composed completely of uppercase letters</w:t>
+      </w:r>
+      <w:proofErr w:type="gramStart"/>
+      <w:r>
+        <w:t xml:space="preserve">. </w:t>
+      </w:r>
+      <w:r>
+        <w:t xml:space="preserve"> </w:t>
+      </w:r>
+      <w:proofErr w:type="gramEnd"/>
+      <w:r>
+        <w:t xml:space="preserve">We checked for </w:t>
       </w:r>
       <w:r>
         <w:t>numbers</w:t>
@@ -4578,13 +4824,15 @@
       <w:bookmarkStart w:id="41" w:name="Xe4ddef50c292bbfcea80f2cf264a856f68c8b9d"/>
       <w:bookmarkEnd w:id="40"/>
       <w:r>
-        <w:t>check d</w:t>
-      </w:r>
-      <w:r>
-        <w:t>id</w:t>
-      </w:r>
-      <w:r>
-        <w:t xml:space="preserve"> not advance our understanding of the data, a lot of twitter names have numbers in </w:t>
+        <w:t xml:space="preserve">check did not advance our understanding of the data, </w:t>
+      </w:r>
+      <w:proofErr w:type="gramStart"/>
+      <w:r>
+        <w:t>a lot of</w:t>
+      </w:r>
+      <w:proofErr w:type="gramEnd"/>
+      <w:r>
+        <w:t xml:space="preserve"> twitter names have numbers in </w:t>
       </w:r>
       <w:r>
         <w:t>them.</w:t>
@@ -4598,7 +4846,15 @@
         <w:pStyle w:val="BodyText"/>
       </w:pPr>
       <w:r>
-        <w:t xml:space="preserve">After these checks were performed it was decided to perform the preliminary text cleaning in PySpark, using a mixture of PySpark SQL queries and some python packages that could run in the PySpark environment.  Using PySpark SQL, we were able to remove all </w:t>
+        <w:t>After these checks were performed it was decided to perform the preliminary text cleaning in PySpark, using a mixture of PySpark SQL queries and some python packages that could run in the PySpark environment</w:t>
+      </w:r>
+      <w:proofErr w:type="gramStart"/>
+      <w:r>
+        <w:t xml:space="preserve">.  </w:t>
+      </w:r>
+      <w:proofErr w:type="gramEnd"/>
+      <w:r>
+        <w:t xml:space="preserve">Using PySpark SQL, we were able to remove all </w:t>
       </w:r>
       <w:proofErr w:type="spellStart"/>
       <w:r>
@@ -4606,7 +4862,15 @@
       </w:r>
       <w:proofErr w:type="spellEnd"/>
       <w:r>
-        <w:t xml:space="preserve"> characters, including numeric characters via a regular expression. Then we set all of the tweets to lowercase text and removed but starting and trailing spaces from the text. </w:t>
+        <w:t xml:space="preserve"> characters, including numeric characters via a regular expression. Then we set </w:t>
+      </w:r>
+      <w:proofErr w:type="gramStart"/>
+      <w:r>
+        <w:t>all of</w:t>
+      </w:r>
+      <w:proofErr w:type="gramEnd"/>
+      <w:r>
+        <w:t xml:space="preserve"> the tweets to lowercase text and removed but starting and trailing spaces from the text. </w:t>
       </w:r>
       <w:bookmarkStart w:id="42" w:name="c1388760"/>
       <w:bookmarkEnd w:id="41"/>
@@ -4618,7 +4882,15 @@
       <w:bookmarkStart w:id="43" w:name="b37b93c2"/>
       <w:bookmarkEnd w:id="42"/>
       <w:r>
-        <w:t xml:space="preserve">The next step in process was to tokenize and stem the tweets, in PySpark, for two reasons: one to learn how to do it, and two to write the code so that it could be used in later projects that might be working with more data. The reason we went down this route was because of a misunderstanding, we misunderstood the brief, originally we thought that we would have to build our own model to categorize the tweets with sentiment labels, when we reread the brief we decided that we needed to label the tweets we had collected with sentiment scores using other prebuilt sentiment models. </w:t>
+        <w:t xml:space="preserve">The next step in process was to tokenize and stem the tweets, in PySpark, for two reasons: one to learn how to do it, and two to write the code so that it could </w:t>
+      </w:r>
+      <w:proofErr w:type="gramStart"/>
+      <w:r>
+        <w:t>be used</w:t>
+      </w:r>
+      <w:proofErr w:type="gramEnd"/>
+      <w:r>
+        <w:t xml:space="preserve"> in later projects that might be working with more data. The reason we went down this route was because of a misunderstanding, we misunderstood the brief, originally we thought that we would have to build our own model to categorize the tweets with sentiment labels, when we reread the brief we decided that we needed to label the tweets we had collected with sentiment scores using other prebuilt sentiment models. </w:t>
       </w:r>
       <w:bookmarkStart w:id="44" w:name="c9e0bc94"/>
       <w:bookmarkEnd w:id="43"/>
@@ -4663,7 +4935,6 @@
         </w:rPr>
         <w:t xml:space="preserve">For the sentiment labeling of the collected Rugby tweets, we decided to use 2 different packages to </w:t>
       </w:r>
-      <w:proofErr w:type="spellStart"/>
       <w:r>
         <w:rPr>
           <w:rFonts w:asciiTheme="minorHAnsi" w:eastAsiaTheme="minorHAnsi" w:hAnsiTheme="minorHAnsi" w:cstheme="minorBidi"/>
@@ -4673,9 +4944,8 @@
           <w:sz w:val="24"/>
           <w:szCs w:val="24"/>
         </w:rPr>
-        <w:t>cateogrise</w:t>
-      </w:r>
-      <w:proofErr w:type="spellEnd"/>
+        <w:t>categorize</w:t>
+      </w:r>
       <w:r>
         <w:rPr>
           <w:rFonts w:asciiTheme="minorHAnsi" w:eastAsiaTheme="minorHAnsi" w:hAnsiTheme="minorHAnsi" w:cstheme="minorBidi"/>
@@ -4739,7 +5009,6 @@
         </w:rPr>
         <w:t>(</w:t>
       </w:r>
-      <w:proofErr w:type="spellStart"/>
       <w:r>
         <w:rPr>
           <w:rFonts w:ascii="Cambria" w:hAnsi="Cambria" w:cs="Times New Roman"/>
@@ -4748,18 +5017,7 @@
           <w:sz w:val="24"/>
           <w:szCs w:val="24"/>
         </w:rPr>
-        <w:t>textblob.en.sentiments</w:t>
-      </w:r>
-      <w:proofErr w:type="spellEnd"/>
-      <w:r>
-        <w:rPr>
-          <w:rFonts w:ascii="Cambria" w:hAnsi="Cambria" w:cs="Times New Roman"/>
-          <w:i/>
-          <w:iCs/>
-          <w:sz w:val="24"/>
-          <w:szCs w:val="24"/>
-        </w:rPr>
-        <w:t xml:space="preserve"> — TextBlob 0.16.0 documentation</w:t>
+        <w:t>textblob.en.sentiments — TextBlob 0.16.0 documentation</w:t>
       </w:r>
       <w:r>
         <w:rPr>
@@ -4812,7 +5070,29 @@
           <w:sz w:val="24"/>
           <w:szCs w:val="24"/>
         </w:rPr>
-        <w:t>sEntiment</w:t>
+        <w:t>s</w:t>
+      </w:r>
+      <w:r>
+        <w:rPr>
+          <w:rFonts w:asciiTheme="minorHAnsi" w:eastAsiaTheme="minorHAnsi" w:hAnsiTheme="minorHAnsi" w:cstheme="minorBidi"/>
+          <w:b w:val="0"/>
+          <w:bCs w:val="0"/>
+          <w:color w:val="auto"/>
+          <w:sz w:val="24"/>
+          <w:szCs w:val="24"/>
+        </w:rPr>
+        <w:t>E</w:t>
+      </w:r>
+      <w:r>
+        <w:rPr>
+          <w:rFonts w:asciiTheme="minorHAnsi" w:eastAsiaTheme="minorHAnsi" w:hAnsiTheme="minorHAnsi" w:cstheme="minorBidi"/>
+          <w:b w:val="0"/>
+          <w:bCs w:val="0"/>
+          <w:color w:val="auto"/>
+          <w:sz w:val="24"/>
+          <w:szCs w:val="24"/>
+        </w:rPr>
+        <w:t>ntiment</w:t>
       </w:r>
       <w:proofErr w:type="spellEnd"/>
       <w:r>
@@ -5166,10 +5446,7 @@
               <w:pStyle w:val="BodyText"/>
             </w:pPr>
             <w:r>
-              <w:t>Very Positive</w:t>
-            </w:r>
-            <w:r>
-              <w:t xml:space="preserve"> </w:t>
+              <w:t xml:space="preserve">Very Positive </w:t>
             </w:r>
           </w:p>
         </w:tc>
@@ -5203,10 +5480,7 @@
               <w:pStyle w:val="BodyText"/>
             </w:pPr>
             <w:r>
-              <w:t>Positive</w:t>
-            </w:r>
-            <w:r>
-              <w:t xml:space="preserve"> </w:t>
+              <w:t xml:space="preserve">Positive </w:t>
             </w:r>
             <w:r>
               <w:t xml:space="preserve"> </w:t>
@@ -5356,7 +5630,15 @@
       </w:pPr>
       <w:bookmarkStart w:id="50" w:name="start-of-time-series-analysis"/>
       <w:r>
-        <w:t>Once the tweets had been given a sentiment score we  joined the text and sentiment scores data with other tweet data such as the date</w:t>
+        <w:t xml:space="preserve">Once the tweets had </w:t>
+      </w:r>
+      <w:proofErr w:type="gramStart"/>
+      <w:r>
+        <w:t>been given</w:t>
+      </w:r>
+      <w:proofErr w:type="gramEnd"/>
+      <w:r>
+        <w:t xml:space="preserve"> a sentiment score we  joined the text and sentiment scores data with other tweet data such as the date</w:t>
       </w:r>
       <w:bookmarkStart w:id="51" w:name="X1d414a80873be4cb811141d40541044713fbd27"/>
       <w:bookmarkEnd w:id="48"/>
@@ -5439,7 +5721,15 @@
         <w:t>t</w:t>
       </w:r>
       <w:r>
-        <w:t xml:space="preserve">his is an issue with the data source and can't be </w:t>
+        <w:t xml:space="preserve">his is an issue with the data source and </w:t>
+      </w:r>
+      <w:proofErr w:type="gramStart"/>
+      <w:r>
+        <w:t>can't</w:t>
+      </w:r>
+      <w:proofErr w:type="gramEnd"/>
+      <w:r>
+        <w:t xml:space="preserve"> be </w:t>
       </w:r>
       <w:r>
         <w:t>rectified</w:t>
@@ -5537,7 +5827,15 @@
         <w:pStyle w:val="BodyText"/>
       </w:pPr>
       <w:r>
-        <w:t xml:space="preserve">Later on when we had consolidated the data into weeks, we noticed that 5 weeks were missing data, and at that stage we used Pandas interpolation method to fill in the missing data, we chose this because it was fast and straightforward. </w:t>
+        <w:t xml:space="preserve">Later </w:t>
+      </w:r>
+      <w:proofErr w:type="gramStart"/>
+      <w:r>
+        <w:t>on</w:t>
+      </w:r>
+      <w:proofErr w:type="gramEnd"/>
+      <w:r>
+        <w:t xml:space="preserve"> when we had consolidated the data into weeks, we noticed that 5 weeks were missing data, and at that stage we used Pandas interpolation method to fill in the missing data, we chose this because it was fast and straightforward. </w:t>
       </w:r>
     </w:p>
     <w:p>
@@ -5545,8 +5843,13 @@
         <w:pStyle w:val="BodyText"/>
       </w:pPr>
       <w:r>
-        <w:t>Table showing the missing rows of data</w:t>
-      </w:r>
+        <w:t xml:space="preserve">Table showing the missing rows of </w:t>
+      </w:r>
+      <w:proofErr w:type="gramStart"/>
+      <w:r>
+        <w:t>data</w:t>
+      </w:r>
+      <w:proofErr w:type="gramEnd"/>
     </w:p>
     <w:p>
       <w:pPr>
@@ -5835,12 +6138,28 @@
         <w:t xml:space="preserve">The next step was to look at the </w:t>
       </w:r>
       <w:r>
-        <w:t>patterns in the time series, to do this we used Additive Decomposition on this time series for each of the three scores that are in the data set; they the TextBlob score, labelled txbSentiment, VADER score labelled vaderSentiment, and finally the combined score labelled CombinedSentiment. The results are displayed below</w:t>
+        <w:t xml:space="preserve">patterns in the time series, to do this we used Additive Decomposition on this time series for each of the three scores that are in the data set; they the TextBlob score, labelled txbSentiment, VADER score labelled vaderSentiment, and finally the combined score labelled CombinedSentiment. The results </w:t>
+      </w:r>
+      <w:proofErr w:type="gramStart"/>
+      <w:r>
+        <w:t>are displayed</w:t>
+      </w:r>
+      <w:proofErr w:type="gramEnd"/>
+      <w:r>
+        <w:t xml:space="preserve"> below</w:t>
       </w:r>
       <w:bookmarkStart w:id="58" w:name="X4e8ca4fc282f9ad0a12cd67a8b71e8ab3936177"/>
       <w:bookmarkEnd w:id="57"/>
       <w:r>
-        <w:t>, and from them it can be seen none of sentiment scores has a trend, and none exhibit seasonality, and for TextBlob score the residuals are showing a</w:t>
+        <w:t xml:space="preserve">, and from them it can be seen none of sentiment scores </w:t>
+      </w:r>
+      <w:proofErr w:type="gramStart"/>
+      <w:r>
+        <w:t>has</w:t>
+      </w:r>
+      <w:proofErr w:type="gramEnd"/>
+      <w:r>
+        <w:t xml:space="preserve"> a trend, and none exhibit seasonality, and for TextBlob score the residuals are showing a</w:t>
       </w:r>
       <w:r>
         <w:t xml:space="preserve"> more</w:t>
@@ -6045,10 +6364,7 @@
       <w:bookmarkStart w:id="59" w:name="X5b8ee42c887104d88b6a45d16dae3fea879b20e"/>
       <w:bookmarkEnd w:id="58"/>
       <w:r>
-        <w:t xml:space="preserve"> </w:t>
-      </w:r>
-      <w:r>
-        <w:t>Augmented Dickey Fuller test (AD</w:t>
+        <w:t xml:space="preserve"> Augmented Dickey Fuller test (AD</w:t>
       </w:r>
       <w:r>
         <w:t>F</w:t>
@@ -6233,11 +6549,19 @@
             <w:r>
               <w:br/>
             </w:r>
+            <w:proofErr w:type="gramStart"/>
             <w:r>
               <w:rPr>
                 <w:rStyle w:val="VerbatimChar"/>
               </w:rPr>
-              <w:t>Probably not Stationary</w:t>
+              <w:t>Probably not</w:t>
+            </w:r>
+            <w:proofErr w:type="gramEnd"/>
+            <w:r>
+              <w:rPr>
+                <w:rStyle w:val="VerbatimChar"/>
+              </w:rPr>
+              <w:t xml:space="preserve"> Stationary</w:t>
             </w:r>
             <w:r>
               <w:br/>
@@ -6454,13 +6778,29 @@
         <w:pStyle w:val="SourceCode"/>
       </w:pPr>
       <w:r>
-        <w:t xml:space="preserve">Ideally we want the time series to be stationary, as a stationary time series is easier to </w:t>
+        <w:t xml:space="preserve">Ideally we want the time series to be stationary, as a </w:t>
+      </w:r>
+      <w:proofErr w:type="gramStart"/>
+      <w:r>
+        <w:t>stationary time</w:t>
+      </w:r>
+      <w:proofErr w:type="gramEnd"/>
+      <w:r>
+        <w:t xml:space="preserve"> series is easier to </w:t>
       </w:r>
       <w:r>
         <w:t>predict,</w:t>
       </w:r>
       <w:r>
-        <w:t xml:space="preserve"> and the forecasts are more reliable. </w:t>
+        <w:t xml:space="preserve"> and the forecasts are more </w:t>
+      </w:r>
+      <w:proofErr w:type="gramStart"/>
+      <w:r>
+        <w:t>reliable</w:t>
+      </w:r>
+      <w:proofErr w:type="gramEnd"/>
+      <w:r>
+        <w:t xml:space="preserve">. </w:t>
       </w:r>
       <w:sdt>
         <w:sdtPr>
@@ -6493,7 +6833,15 @@
         </w:sdtContent>
       </w:sdt>
       <w:r>
-        <w:t xml:space="preserve"> ADF test is the most commonly used test as can be seen from the table above both TextBlob and Combined Sentiment are probably stationary.  The next test was for </w:t>
+        <w:t xml:space="preserve"> ADF test is the </w:t>
+      </w:r>
+      <w:proofErr w:type="gramStart"/>
+      <w:r>
+        <w:t>most commonly used</w:t>
+      </w:r>
+      <w:proofErr w:type="gramEnd"/>
+      <w:r>
+        <w:t xml:space="preserve"> test as can be seen from the table above both TextBlob and Combined Sentiment are probably stationary.  The next test was for </w:t>
       </w:r>
       <w:r>
         <w:t>Autocorrelation and Partial Autocorrelation,</w:t>
@@ -6970,8 +7318,13 @@
       <w:r>
         <w:t>The scatter plots show us that TextBlob sentiment has no discernible pattern at any of the lags</w:t>
       </w:r>
-      <w:r>
-        <w:t xml:space="preserve">.  At this point we will work exclusively with the TextBlob sentiment score, it has passed the various tests above. </w:t>
+      <w:proofErr w:type="gramStart"/>
+      <w:r>
+        <w:t xml:space="preserve">.  </w:t>
+      </w:r>
+      <w:proofErr w:type="gramEnd"/>
+      <w:r>
+        <w:t xml:space="preserve">At this point we will work exclusively with the TextBlob sentiment score, it has passed the various tests above. </w:t>
       </w:r>
     </w:p>
     <w:p>
@@ -6988,7 +7341,15 @@
         <w:t>“</w:t>
       </w:r>
       <w:r>
-        <w:t>The more regular and repeatable patterns a time series has, the easier it is to forecast. The ‘Approximate Entropy’ can be used to quantify the regularity and unpredictability of fluctuations in a time series</w:t>
+        <w:t xml:space="preserve">The more regular and repeatable patterns a time series has, the easier it is to forecast. The ‘Approximate Entropy’ can </w:t>
+      </w:r>
+      <w:proofErr w:type="gramStart"/>
+      <w:r>
+        <w:t>be used</w:t>
+      </w:r>
+      <w:proofErr w:type="gramEnd"/>
+      <w:r>
+        <w:t xml:space="preserve"> to quantify the regularity and unpredictability of fluctuations in a time series</w:t>
       </w:r>
       <w:bookmarkStart w:id="65" w:name="d9b52d6b"/>
       <w:bookmarkEnd w:id="64"/>
@@ -6996,10 +7357,7 @@
         <w:t>”</w:t>
       </w:r>
       <w:r>
-        <w:t xml:space="preserve"> </w:t>
-      </w:r>
-      <w:r>
-        <w:t xml:space="preserve">Next is to look at the entropy of the data. The approximate entropy of the data is </w:t>
+        <w:t xml:space="preserve"> Next is to look at the entropy of the data. The approximate entropy of the data is </w:t>
       </w:r>
       <w:r>
         <w:t>1.7749 – which is not especially small number</w:t>
@@ -8846,7 +9204,7 @@
           <w:bCs w:val="0"/>
           <w:color w:val="auto"/>
         </w:rPr>
-        <w:t>Akaike’s Information Criteria</w:t>
+        <w:t>Akaike’s Information Criteria (</w:t>
       </w:r>
       <w:r>
         <w:rPr>
@@ -8855,8 +9213,9 @@
           <w:bCs w:val="0"/>
           <w:color w:val="auto"/>
         </w:rPr>
-        <w:t xml:space="preserve"> (</w:t>
-      </w:r>
+        <w:t>AIC) measure as well, the AIC penalizes too many features being added to a model, how in most of the grid search, both scores minimized on the same values</w:t>
+      </w:r>
+      <w:proofErr w:type="gramStart"/>
       <w:r>
         <w:rPr>
           <w:rFonts w:asciiTheme="minorHAnsi" w:eastAsiaTheme="minorHAnsi" w:hAnsiTheme="minorHAnsi" w:cstheme="minorBidi"/>
@@ -8864,8 +9223,9 @@
           <w:bCs w:val="0"/>
           <w:color w:val="auto"/>
         </w:rPr>
-        <w:t xml:space="preserve">AIC) measure as well, the AIC penalizes too many features being added to a model, how in most of the grid search, both scores minimized on the same values.  </w:t>
-      </w:r>
+        <w:t xml:space="preserve">.  </w:t>
+      </w:r>
+      <w:proofErr w:type="gramEnd"/>
     </w:p>
     <w:p>
       <w:pPr>
@@ -8876,7 +9236,15 @@
       <w:bookmarkEnd w:id="81"/>
       <w:bookmarkEnd w:id="82"/>
       <w:r>
-        <w:t xml:space="preserve">Below is an example of the models predictions for 1 week, 1 month and 3 months out. </w:t>
+        <w:t xml:space="preserve">Below is an example of the </w:t>
+      </w:r>
+      <w:proofErr w:type="gramStart"/>
+      <w:r>
+        <w:t>models</w:t>
+      </w:r>
+      <w:proofErr w:type="gramEnd"/>
+      <w:r>
+        <w:t xml:space="preserve"> predictions for 1 week, 1 month and 3 months out. </w:t>
       </w:r>
     </w:p>
     <w:p>
@@ -8942,6 +9310,234 @@
       <w:bookmarkEnd w:id="84"/>
       <w:bookmarkEnd w:id="85"/>
       <w:bookmarkEnd w:id="86"/>
+    </w:p>
+    <w:p>
+      <w:pPr>
+        <w:pStyle w:val="Heading1"/>
+      </w:pPr>
+      <w:r>
+        <w:t>Bibliography</w:t>
+      </w:r>
+    </w:p>
+    <w:p>
+      <w:pPr>
+        <w:pStyle w:val="Bibliography"/>
+        <w:rPr>
+          <w:rFonts w:ascii="Cambria" w:hAnsi="Cambria"/>
+        </w:rPr>
+      </w:pPr>
+      <w:r>
+        <w:fldChar w:fldCharType="begin"/>
+      </w:r>
+      <w:r>
+        <w:instrText xml:space="preserve"> ADDIN ZOTERO_BIBL {"uncited":[],"omitted":[],"custom":[]} CSL_BIBLIOGRAPHY </w:instrText>
+      </w:r>
+      <w:r>
+        <w:fldChar w:fldCharType="separate"/>
+      </w:r>
+      <w:r>
+        <w:rPr>
+          <w:rFonts w:ascii="Cambria" w:hAnsi="Cambria"/>
+          <w:i/>
+          <w:iCs/>
+        </w:rPr>
+        <w:t>A Gentle Introduction to Autocorrelation and Partial Autocorrelation - MachineLearningMastery.com</w:t>
+      </w:r>
+      <w:r>
+        <w:rPr>
+          <w:rFonts w:ascii="Cambria" w:hAnsi="Cambria"/>
+        </w:rPr>
+        <w:t xml:space="preserve"> (no date). Available at: https://machinelearningmastery.com/gentle-introduction-autocorrelation-partial-autocorrelation/ (Accessed: 24 May 2023).</w:t>
+      </w:r>
+    </w:p>
+    <w:p>
+      <w:pPr>
+        <w:pStyle w:val="Bibliography"/>
+        <w:rPr>
+          <w:rFonts w:ascii="Cambria" w:hAnsi="Cambria"/>
+        </w:rPr>
+      </w:pPr>
+      <w:r>
+        <w:rPr>
+          <w:rFonts w:ascii="Cambria" w:hAnsi="Cambria"/>
+        </w:rPr>
+        <w:t xml:space="preserve">https://twitter.com (2020) </w:t>
+      </w:r>
+      <w:r>
+        <w:rPr>
+          <w:rFonts w:ascii="Cambria" w:hAnsi="Cambria"/>
+          <w:i/>
+          <w:iCs/>
+        </w:rPr>
+        <w:t xml:space="preserve">Sentiment Analysis in Python </w:t>
+      </w:r>
+      <w:proofErr w:type="gramStart"/>
+      <w:r>
+        <w:rPr>
+          <w:rFonts w:ascii="Cambria" w:hAnsi="Cambria"/>
+          <w:i/>
+          <w:iCs/>
+        </w:rPr>
+        <w:t>With</w:t>
+      </w:r>
+      <w:proofErr w:type="gramEnd"/>
+      <w:r>
+        <w:rPr>
+          <w:rFonts w:ascii="Cambria" w:hAnsi="Cambria"/>
+          <w:i/>
+          <w:iCs/>
+        </w:rPr>
+        <w:t xml:space="preserve"> TextBlob</w:t>
+      </w:r>
+      <w:r>
+        <w:rPr>
+          <w:rFonts w:ascii="Cambria" w:hAnsi="Cambria"/>
+        </w:rPr>
+        <w:t xml:space="preserve">, </w:t>
+      </w:r>
+      <w:r>
+        <w:rPr>
+          <w:rFonts w:ascii="Cambria" w:hAnsi="Cambria"/>
+          <w:i/>
+          <w:iCs/>
+        </w:rPr>
+        <w:t>Stack Abuse</w:t>
+      </w:r>
+      <w:r>
+        <w:rPr>
+          <w:rFonts w:ascii="Cambria" w:hAnsi="Cambria"/>
+        </w:rPr>
+        <w:t>. Available at: https://stackabuse.com/sentiment-analysis-in-python-with-textblob/ (Accessed: 24 May 2023).</w:t>
+      </w:r>
+    </w:p>
+    <w:p>
+      <w:pPr>
+        <w:pStyle w:val="Bibliography"/>
+        <w:rPr>
+          <w:rFonts w:ascii="Cambria" w:hAnsi="Cambria"/>
+        </w:rPr>
+      </w:pPr>
+      <w:r>
+        <w:rPr>
+          <w:rFonts w:ascii="Cambria" w:hAnsi="Cambria"/>
+        </w:rPr>
+        <w:lastRenderedPageBreak/>
+        <w:t xml:space="preserve">‘Likert scale’ (2023) </w:t>
+      </w:r>
+      <w:r>
+        <w:rPr>
+          <w:rFonts w:ascii="Cambria" w:hAnsi="Cambria"/>
+          <w:i/>
+          <w:iCs/>
+        </w:rPr>
+        <w:t>Wikipedia</w:t>
+      </w:r>
+      <w:r>
+        <w:rPr>
+          <w:rFonts w:ascii="Cambria" w:hAnsi="Cambria"/>
+        </w:rPr>
+        <w:t>. Available at: https://en.wikipedia.org/w/index.php?title=Likert_scale&amp;oldid=1154129484 (Accessed: 24 May 2023).</w:t>
+      </w:r>
+    </w:p>
+    <w:p>
+      <w:pPr>
+        <w:pStyle w:val="Bibliography"/>
+        <w:rPr>
+          <w:rFonts w:ascii="Cambria" w:hAnsi="Cambria"/>
+        </w:rPr>
+      </w:pPr>
+      <w:r>
+        <w:rPr>
+          <w:rFonts w:ascii="Cambria" w:hAnsi="Cambria"/>
+        </w:rPr>
+        <w:t xml:space="preserve">‘Python | Sentiment Analysis using VADER’ (2019) </w:t>
+      </w:r>
+      <w:proofErr w:type="spellStart"/>
+      <w:r>
+        <w:rPr>
+          <w:rFonts w:ascii="Cambria" w:hAnsi="Cambria"/>
+          <w:i/>
+          <w:iCs/>
+        </w:rPr>
+        <w:t>GeeksforGeeks</w:t>
+      </w:r>
+      <w:proofErr w:type="spellEnd"/>
+      <w:r>
+        <w:rPr>
+          <w:rFonts w:ascii="Cambria" w:hAnsi="Cambria"/>
+        </w:rPr>
+        <w:t>, 23 January. Available at: https://www.geeksforgeeks.org/python-sentiment-analysis-using-vader/ (Accessed: 18 May 2023).</w:t>
+      </w:r>
+    </w:p>
+    <w:p>
+      <w:pPr>
+        <w:pStyle w:val="Bibliography"/>
+        <w:rPr>
+          <w:rFonts w:ascii="Cambria" w:hAnsi="Cambria"/>
+        </w:rPr>
+      </w:pPr>
+      <w:proofErr w:type="spellStart"/>
+      <w:r>
+        <w:rPr>
+          <w:rFonts w:ascii="Cambria" w:hAnsi="Cambria"/>
+          <w:i/>
+          <w:iCs/>
+        </w:rPr>
+        <w:t>textblob.en.sentiments</w:t>
+      </w:r>
+      <w:proofErr w:type="spellEnd"/>
+      <w:r>
+        <w:rPr>
+          <w:rFonts w:ascii="Cambria" w:hAnsi="Cambria"/>
+          <w:i/>
+          <w:iCs/>
+        </w:rPr>
+        <w:t xml:space="preserve"> — TextBlob 0.16.0 documentation</w:t>
+      </w:r>
+      <w:r>
+        <w:rPr>
+          <w:rFonts w:ascii="Cambria" w:hAnsi="Cambria"/>
+        </w:rPr>
+        <w:t xml:space="preserve"> (no date). Available at: https://textblob.readthedocs.io/en/dev/_modules/textblob/en/sentiments.html (Accessed: 18 May 2023).</w:t>
+      </w:r>
+    </w:p>
+    <w:p>
+      <w:pPr>
+        <w:pStyle w:val="Bibliography"/>
+        <w:rPr>
+          <w:rFonts w:ascii="Cambria" w:hAnsi="Cambria"/>
+        </w:rPr>
+      </w:pPr>
+      <w:r>
+        <w:rPr>
+          <w:rFonts w:ascii="Cambria" w:hAnsi="Cambria"/>
+        </w:rPr>
+        <w:t xml:space="preserve">‘Twitter Sentiment Analysis using Python’ (2017) </w:t>
+      </w:r>
+      <w:proofErr w:type="spellStart"/>
+      <w:r>
+        <w:rPr>
+          <w:rFonts w:ascii="Cambria" w:hAnsi="Cambria"/>
+          <w:i/>
+          <w:iCs/>
+        </w:rPr>
+        <w:t>GeeksforGeeks</w:t>
+      </w:r>
+      <w:proofErr w:type="spellEnd"/>
+      <w:r>
+        <w:rPr>
+          <w:rFonts w:ascii="Cambria" w:hAnsi="Cambria"/>
+        </w:rPr>
+        <w:t>, 24 January. Available at: https://www.geeksforgeeks.org/twitter-sentiment-analysis-using-python/ (Accessed: 18 May 2023).</w:t>
+      </w:r>
+    </w:p>
+    <w:p>
+      <w:pPr>
+        <w:pStyle w:val="BodyText"/>
+      </w:pPr>
+      <w:r>
+        <w:fldChar w:fldCharType="end"/>
+      </w:r>
     </w:p>
     <w:sectPr>
       <w:pgSz w:w="12240" w:h="15840"/>
